--- a/Báo Cáo Về Thuật Toán Perceptron Trên Tập Dữ Liệu Iris.docx
+++ b/Báo Cáo Về Thuật Toán Perceptron Trên Tập Dữ Liệu Iris.docx
@@ -1,6 +1,6 @@
 
 <file path=word/document.xml><?xml version="1.0" encoding="utf-8"?>
-<w:document xmlns:wpc="http://schemas.microsoft.com/office/word/2010/wordprocessingCanvas" xmlns:cx="http://schemas.microsoft.com/office/drawing/2014/chartex" xmlns:cx1="http://schemas.microsoft.com/office/drawing/2015/9/8/chartex" xmlns:cx2="http://schemas.microsoft.com/office/drawing/2015/10/21/chartex" xmlns:cx3="http://schemas.microsoft.com/office/drawing/2016/5/9/chartex" xmlns:cx4="http://schemas.microsoft.com/office/drawing/2016/5/10/chartex" xmlns:cx5="http://schemas.microsoft.com/office/drawing/2016/5/11/chartex" xmlns:cx6="http://schemas.microsoft.com/office/drawing/2016/5/12/chartex" xmlns:cx7="http://schemas.microsoft.com/office/drawing/2016/5/13/chartex" xmlns:cx8="http://schemas.microsoft.com/office/drawing/2016/5/14/chartex" xmlns:mc="http://schemas.openxmlformats.org/markup-compatibility/2006" xmlns:aink="http://schemas.microsoft.com/office/drawing/2016/ink" xmlns:am3d="http://schemas.microsoft.com/office/drawing/2017/model3d" xmlns:o="urn:schemas-microsoft-com:office:office" xmlns:oel="http://schemas.microsoft.com/office/2019/extlst" xmlns:r="http://schemas.openxmlformats.org/officeDocument/2006/relationships" xmlns:m="http://schemas.openxmlformats.org/officeDocument/2006/math" xmlns:v="urn:schemas-microsoft-com:vml" xmlns:wp14="http://schemas.microsoft.com/office/word/2010/wordprocessingDrawing" xmlns:wp="http://schemas.openxmlformats.org/drawingml/2006/wordprocessingDrawing" xmlns:w10="urn:schemas-microsoft-com:office:word" xmlns:w="http://schemas.openxmlformats.org/wordprocessingml/2006/main" xmlns:w14="http://schemas.microsoft.com/office/word/2010/wordml" xmlns:w15="http://schemas.microsoft.com/office/word/2012/wordml" xmlns:w16cex="http://schemas.microsoft.com/office/word/2018/wordml/cex" xmlns:w16cid="http://schemas.microsoft.com/office/word/2016/wordml/cid" xmlns:w16="http://schemas.microsoft.com/office/word/2018/wordml" xmlns:w16sdtdh="http://schemas.microsoft.com/office/word/2020/wordml/sdtdatahash" xmlns:w16se="http://schemas.microsoft.com/office/word/2015/wordml/symex" xmlns:wpg="http://schemas.microsoft.com/office/word/2010/wordprocessingGroup" xmlns:wpi="http://schemas.microsoft.com/office/word/2010/wordprocessingInk" xmlns:wne="http://schemas.microsoft.com/office/word/2006/wordml" xmlns:wps="http://schemas.microsoft.com/office/word/2010/wordprocessingShape" mc:Ignorable="w14 w15 w16se w16cid w16 w16cex w16sdtdh wp14">
+<w:document xmlns:wpc="http://schemas.microsoft.com/office/word/2010/wordprocessingCanvas" xmlns:mc="http://schemas.openxmlformats.org/markup-compatibility/2006" xmlns:o="urn:schemas-microsoft-com:office:office" xmlns:r="http://schemas.openxmlformats.org/officeDocument/2006/relationships" xmlns:m="http://schemas.openxmlformats.org/officeDocument/2006/math" xmlns:v="urn:schemas-microsoft-com:vml" xmlns:wp14="http://schemas.microsoft.com/office/word/2010/wordprocessingDrawing" xmlns:wp="http://schemas.openxmlformats.org/drawingml/2006/wordprocessingDrawing" xmlns:w10="urn:schemas-microsoft-com:office:word" xmlns:w="http://schemas.openxmlformats.org/wordprocessingml/2006/main" xmlns:w14="http://schemas.microsoft.com/office/word/2010/wordml" xmlns:w15="http://schemas.microsoft.com/office/word/2012/wordml" xmlns:wpg="http://schemas.microsoft.com/office/word/2010/wordprocessingGroup" xmlns:wpi="http://schemas.microsoft.com/office/word/2010/wordprocessingInk" xmlns:wne="http://schemas.microsoft.com/office/word/2006/wordml" xmlns:wps="http://schemas.microsoft.com/office/word/2010/wordprocessingShape" mc:Ignorable="w14 w15 wp14">
   <w:body>
     <w:p>
       <w:r>
@@ -8,8 +8,15 @@
       </w:r>
     </w:p>
     <w:p>
-      <w:r>
-        <w:t>1. Giới thiệu</w:t>
+      <w:pPr>
+        <w:pStyle w:val="ListParagraph"/>
+        <w:numPr>
+          <w:ilvl w:val="0"/>
+          <w:numId w:val="7"/>
+        </w:numPr>
+      </w:pPr>
+      <w:r>
+        <w:t>Giới thiệu</w:t>
       </w:r>
     </w:p>
     <w:p>
@@ -18,13 +25,27 @@
       </w:r>
     </w:p>
     <w:p>
-      <w:r>
-        <w:t>2. Chuẩn bị Dữ Liệu</w:t>
-      </w:r>
-    </w:p>
-    <w:p>
-      <w:r>
-        <w:t>2.1. Dữ liệu</w:t>
+      <w:pPr>
+        <w:pStyle w:val="ListParagraph"/>
+        <w:numPr>
+          <w:ilvl w:val="0"/>
+          <w:numId w:val="7"/>
+        </w:numPr>
+      </w:pPr>
+      <w:r>
+        <w:t>Chuẩn bị Dữ Liệu</w:t>
+      </w:r>
+    </w:p>
+    <w:p>
+      <w:pPr>
+        <w:pStyle w:val="ListParagraph"/>
+        <w:numPr>
+          <w:ilvl w:val="1"/>
+          <w:numId w:val="7"/>
+        </w:numPr>
+      </w:pPr>
+      <w:r>
+        <w:t>Dữ liệu</w:t>
       </w:r>
     </w:p>
     <w:p>
@@ -33,8 +54,15 @@
       </w:r>
     </w:p>
     <w:p>
-      <w:r>
-        <w:t>2.2. Tiền xử lý dữ liệu</w:t>
+      <w:pPr>
+        <w:pStyle w:val="ListParagraph"/>
+        <w:numPr>
+          <w:ilvl w:val="1"/>
+          <w:numId w:val="7"/>
+        </w:numPr>
+      </w:pPr>
+      <w:r>
+        <w:t>Tiền xử lý dữ liệu</w:t>
       </w:r>
     </w:p>
     <w:p>
@@ -58,8 +86,15 @@
       </w:r>
     </w:p>
     <w:p>
-      <w:r>
-        <w:t>3. Hiển thị Dữ Liệu</w:t>
+      <w:pPr>
+        <w:pStyle w:val="ListParagraph"/>
+        <w:numPr>
+          <w:ilvl w:val="0"/>
+          <w:numId w:val="7"/>
+        </w:numPr>
+      </w:pPr>
+      <w:r>
+        <w:t>Hiển thị Dữ Liệu</w:t>
       </w:r>
     </w:p>
     <w:p>
@@ -68,12 +103,23 @@
       </w:r>
     </w:p>
     <w:p>
-      <w:r>
-        <w:t>3.1. Biểu đồ tập huấn luyện</w:t>
-      </w:r>
-    </w:p>
-    <w:p>
-      <w:r>
+      <w:pPr>
+        <w:pStyle w:val="ListParagraph"/>
+        <w:numPr>
+          <w:ilvl w:val="1"/>
+          <w:numId w:val="7"/>
+        </w:numPr>
+      </w:pPr>
+      <w:r>
+        <w:t>Biểu đồ tập huấn luyện</w:t>
+      </w:r>
+    </w:p>
+    <w:p>
+      <w:r>
+        <w:rPr>
+          <w:noProof/>
+          <w:lang w:val="en-US"/>
+        </w:rPr>
         <mc:AlternateContent>
           <mc:Choice Requires="wps">
             <w:drawing>
@@ -131,7 +177,7 @@
               </wp:inline>
             </w:drawing>
           </mc:Choice>
-          <mc:Fallback>
+          <mc:Fallback xmlns:w16se="http://schemas.microsoft.com/office/word/2015/wordml/symex" xmlns:w16sdtdh="http://schemas.microsoft.com/office/word/2020/wordml/sdtdatahash" xmlns:w16="http://schemas.microsoft.com/office/word/2018/wordml" xmlns:w16cid="http://schemas.microsoft.com/office/word/2016/wordml/cid" xmlns:w16cex="http://schemas.microsoft.com/office/word/2018/wordml/cex" xmlns:oel="http://schemas.microsoft.com/office/2019/extlst" xmlns:am3d="http://schemas.microsoft.com/office/drawing/2017/model3d" xmlns:aink="http://schemas.microsoft.com/office/drawing/2016/ink" xmlns:cx8="http://schemas.microsoft.com/office/drawing/2016/5/14/chartex" xmlns:cx7="http://schemas.microsoft.com/office/drawing/2016/5/13/chartex" xmlns:cx6="http://schemas.microsoft.com/office/drawing/2016/5/12/chartex" xmlns:cx5="http://schemas.microsoft.com/office/drawing/2016/5/11/chartex" xmlns:cx4="http://schemas.microsoft.com/office/drawing/2016/5/10/chartex" xmlns:cx3="http://schemas.microsoft.com/office/drawing/2016/5/9/chartex" xmlns:cx2="http://schemas.microsoft.com/office/drawing/2015/10/21/chartex" xmlns:cx1="http://schemas.microsoft.com/office/drawing/2015/9/8/chartex" xmlns:cx="http://schemas.microsoft.com/office/drawing/2014/chartex">
             <w:pict>
               <v:rect w14:anchorId="453B99AA" id="Rectangle 4" o:spid="_x0000_s1026" alt="Biểu đồ tập huấn luyện" style="width:24.25pt;height:24.25pt;visibility:visible;mso-wrap-style:square;mso-left-percent:-10001;mso-top-percent:-10001;mso-position-horizontal:absolute;mso-position-horizontal-relative:char;mso-position-vertical:absolute;mso-position-vertical-relative:line;mso-left-percent:-10001;mso-top-percent:-10001;v-text-anchor:top" o:gfxdata="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" filled="f" stroked="f">
                 <o:lock v:ext="edit" aspectratio="t"/>
@@ -153,12 +199,23 @@
       </w:r>
     </w:p>
     <w:p>
-      <w:r>
-        <w:t>3.2. Biểu đồ tập kiểm tra</w:t>
-      </w:r>
-    </w:p>
-    <w:p>
-      <w:r>
+      <w:pPr>
+        <w:pStyle w:val="ListParagraph"/>
+        <w:numPr>
+          <w:ilvl w:val="1"/>
+          <w:numId w:val="7"/>
+        </w:numPr>
+      </w:pPr>
+      <w:r>
+        <w:t>Biểu đồ tập kiểm tra</w:t>
+      </w:r>
+    </w:p>
+    <w:p>
+      <w:r>
+        <w:rPr>
+          <w:noProof/>
+          <w:lang w:val="en-US"/>
+        </w:rPr>
         <mc:AlternateContent>
           <mc:Choice Requires="wps">
             <w:drawing>
@@ -216,7 +273,7 @@
               </wp:inline>
             </w:drawing>
           </mc:Choice>
-          <mc:Fallback>
+          <mc:Fallback xmlns:w16se="http://schemas.microsoft.com/office/word/2015/wordml/symex" xmlns:w16sdtdh="http://schemas.microsoft.com/office/word/2020/wordml/sdtdatahash" xmlns:w16="http://schemas.microsoft.com/office/word/2018/wordml" xmlns:w16cid="http://schemas.microsoft.com/office/word/2016/wordml/cid" xmlns:w16cex="http://schemas.microsoft.com/office/word/2018/wordml/cex" xmlns:oel="http://schemas.microsoft.com/office/2019/extlst" xmlns:am3d="http://schemas.microsoft.com/office/drawing/2017/model3d" xmlns:aink="http://schemas.microsoft.com/office/drawing/2016/ink" xmlns:cx8="http://schemas.microsoft.com/office/drawing/2016/5/14/chartex" xmlns:cx7="http://schemas.microsoft.com/office/drawing/2016/5/13/chartex" xmlns:cx6="http://schemas.microsoft.com/office/drawing/2016/5/12/chartex" xmlns:cx5="http://schemas.microsoft.com/office/drawing/2016/5/11/chartex" xmlns:cx4="http://schemas.microsoft.com/office/drawing/2016/5/10/chartex" xmlns:cx3="http://schemas.microsoft.com/office/drawing/2016/5/9/chartex" xmlns:cx2="http://schemas.microsoft.com/office/drawing/2015/10/21/chartex" xmlns:cx1="http://schemas.microsoft.com/office/drawing/2015/9/8/chartex" xmlns:cx="http://schemas.microsoft.com/office/drawing/2014/chartex">
             <w:pict>
               <v:rect w14:anchorId="61A1B2F6" id="Rectangle 3" o:spid="_x0000_s1026" alt="Biểu đồ tập kiểm tra" style="width:24.25pt;height:24.25pt;visibility:visible;mso-wrap-style:square;mso-left-percent:-10001;mso-top-percent:-10001;mso-position-horizontal:absolute;mso-position-horizontal-relative:char;mso-position-vertical:absolute;mso-position-vertical-relative:line;mso-left-percent:-10001;mso-top-percent:-10001;v-text-anchor:top" o:gfxdata="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" filled="f" stroked="f">
                 <o:lock v:ext="edit" aspectratio="t"/>
@@ -238,18 +295,32 @@
       </w:r>
     </w:p>
     <w:p>
-      <w:r>
-        <w:t>4. Thuật Toán Perceptron</w:t>
+      <w:pPr>
+        <w:pStyle w:val="ListParagraph"/>
+        <w:numPr>
+          <w:ilvl w:val="0"/>
+          <w:numId w:val="7"/>
+        </w:numPr>
+      </w:pPr>
+      <w:r>
+        <w:t>Thuật Toán Perceptron</w:t>
+      </w:r>
+    </w:p>
+    <w:p>
+      <w:pPr>
+        <w:pStyle w:val="ListParagraph"/>
+        <w:numPr>
+          <w:ilvl w:val="1"/>
+          <w:numId w:val="7"/>
+        </w:numPr>
+      </w:pPr>
+      <w:r>
+        <w:t>Cài đặt thuật toán</w:t>
       </w:r>
     </w:p>
     <w:p>
       <w:r>
         <w:lastRenderedPageBreak/>
-        <w:t>4.1. Cài đặt thuật toán</w:t>
-      </w:r>
-    </w:p>
-    <w:p>
-      <w:r>
         <w:t>Chúng ta đã cài đặt thuật toán Perceptron bằng Python. Đây là một số điểm chính của cài đặt:</w:t>
       </w:r>
     </w:p>
@@ -269,8 +340,15 @@
       </w:r>
     </w:p>
     <w:p>
-      <w:r>
-        <w:t>4.2. Huấn luyện mô hình</w:t>
+      <w:pPr>
+        <w:pStyle w:val="ListParagraph"/>
+        <w:numPr>
+          <w:ilvl w:val="1"/>
+          <w:numId w:val="7"/>
+        </w:numPr>
+      </w:pPr>
+      <w:r>
+        <w:t>Huấn luyện mô hình</w:t>
       </w:r>
     </w:p>
     <w:p>
@@ -280,6 +358,10 @@
     </w:p>
     <w:p>
       <w:r>
+        <w:rPr>
+          <w:noProof/>
+          <w:lang w:val="en-US"/>
+        </w:rPr>
         <mc:AlternateContent>
           <mc:Choice Requires="wps">
             <w:drawing>
@@ -337,7 +419,7 @@
               </wp:inline>
             </w:drawing>
           </mc:Choice>
-          <mc:Fallback>
+          <mc:Fallback xmlns:w16se="http://schemas.microsoft.com/office/word/2015/wordml/symex" xmlns:w16sdtdh="http://schemas.microsoft.com/office/word/2020/wordml/sdtdatahash" xmlns:w16="http://schemas.microsoft.com/office/word/2018/wordml" xmlns:w16cid="http://schemas.microsoft.com/office/word/2016/wordml/cid" xmlns:w16cex="http://schemas.microsoft.com/office/word/2018/wordml/cex" xmlns:oel="http://schemas.microsoft.com/office/2019/extlst" xmlns:am3d="http://schemas.microsoft.com/office/drawing/2017/model3d" xmlns:aink="http://schemas.microsoft.com/office/drawing/2016/ink" xmlns:cx8="http://schemas.microsoft.com/office/drawing/2016/5/14/chartex" xmlns:cx7="http://schemas.microsoft.com/office/drawing/2016/5/13/chartex" xmlns:cx6="http://schemas.microsoft.com/office/drawing/2016/5/12/chartex" xmlns:cx5="http://schemas.microsoft.com/office/drawing/2016/5/11/chartex" xmlns:cx4="http://schemas.microsoft.com/office/drawing/2016/5/10/chartex" xmlns:cx3="http://schemas.microsoft.com/office/drawing/2016/5/9/chartex" xmlns:cx2="http://schemas.microsoft.com/office/drawing/2015/10/21/chartex" xmlns:cx1="http://schemas.microsoft.com/office/drawing/2015/9/8/chartex" xmlns:cx="http://schemas.microsoft.com/office/drawing/2014/chartex">
             <w:pict>
               <v:rect w14:anchorId="5B16BAD5" id="Rectangle 2" o:spid="_x0000_s1026" alt="Biểu đồ kết quả lỗi" style="width:24.25pt;height:24.25pt;visibility:visible;mso-wrap-style:square;mso-left-percent:-10001;mso-top-percent:-10001;mso-position-horizontal:absolute;mso-position-horizontal-relative:char;mso-position-vertical:absolute;mso-position-vertical-relative:line;mso-left-percent:-10001;mso-top-percent:-10001;v-text-anchor:top" o:gfxdata="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" filled="f" stroked="f">
                 <o:lock v:ext="edit" aspectratio="t"/>
@@ -359,8 +441,15 @@
       </w:r>
     </w:p>
     <w:p>
-      <w:r>
-        <w:t>5. Kết Quả và Đánh Giá</w:t>
+      <w:pPr>
+        <w:pStyle w:val="ListParagraph"/>
+        <w:numPr>
+          <w:ilvl w:val="0"/>
+          <w:numId w:val="7"/>
+        </w:numPr>
+      </w:pPr>
+      <w:r>
+        <w:t>Kết Quả và Đánh Giá</w:t>
       </w:r>
     </w:p>
     <w:p>
@@ -370,6 +459,10 @@
     </w:p>
     <w:p>
       <w:r>
+        <w:rPr>
+          <w:noProof/>
+          <w:lang w:val="en-US"/>
+        </w:rPr>
         <mc:AlternateContent>
           <mc:Choice Requires="wps">
             <w:drawing>
@@ -427,7 +520,7 @@
               </wp:inline>
             </w:drawing>
           </mc:Choice>
-          <mc:Fallback>
+          <mc:Fallback xmlns:w16se="http://schemas.microsoft.com/office/word/2015/wordml/symex" xmlns:w16sdtdh="http://schemas.microsoft.com/office/word/2020/wordml/sdtdatahash" xmlns:w16="http://schemas.microsoft.com/office/word/2018/wordml" xmlns:w16cid="http://schemas.microsoft.com/office/word/2016/wordml/cid" xmlns:w16cex="http://schemas.microsoft.com/office/word/2018/wordml/cex" xmlns:oel="http://schemas.microsoft.com/office/2019/extlst" xmlns:am3d="http://schemas.microsoft.com/office/drawing/2017/model3d" xmlns:aink="http://schemas.microsoft.com/office/drawing/2016/ink" xmlns:cx8="http://schemas.microsoft.com/office/drawing/2016/5/14/chartex" xmlns:cx7="http://schemas.microsoft.com/office/drawing/2016/5/13/chartex" xmlns:cx6="http://schemas.microsoft.com/office/drawing/2016/5/12/chartex" xmlns:cx5="http://schemas.microsoft.com/office/drawing/2016/5/11/chartex" xmlns:cx4="http://schemas.microsoft.com/office/drawing/2016/5/10/chartex" xmlns:cx3="http://schemas.microsoft.com/office/drawing/2016/5/9/chartex" xmlns:cx2="http://schemas.microsoft.com/office/drawing/2015/10/21/chartex" xmlns:cx1="http://schemas.microsoft.com/office/drawing/2015/9/8/chartex" xmlns:cx="http://schemas.microsoft.com/office/drawing/2014/chartex">
             <w:pict>
               <v:rect w14:anchorId="3090704B" id="Rectangle 1" o:spid="_x0000_s1026" alt="Biểu đồ kết quả dự đoán" style="width:24.25pt;height:24.25pt;visibility:visible;mso-wrap-style:square;mso-left-percent:-10001;mso-top-percent:-10001;mso-position-horizontal:absolute;mso-position-horizontal-relative:char;mso-position-vertical:absolute;mso-position-vertical-relative:line;mso-left-percent:-10001;mso-top-percent:-10001;v-text-anchor:top" o:gfxdata="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" filled="f" stroked="f">
                 <o:lock v:ext="edit" aspectratio="t"/>
@@ -444,8 +537,20 @@
       </w:r>
     </w:p>
     <w:p>
-      <w:r>
-        <w:t>6. Kết Luận</w:t>
+      <w:pPr>
+        <w:pStyle w:val="ListParagraph"/>
+        <w:numPr>
+          <w:ilvl w:val="0"/>
+          <w:numId w:val="7"/>
+        </w:numPr>
+      </w:pPr>
+      <w:r>
+        <w:t xml:space="preserve">Kết </w:t>
+      </w:r>
+      <w:bookmarkStart w:id="0" w:name="_GoBack"/>
+      <w:bookmarkEnd w:id="0"/>
+      <w:r>
+        <w:t>Luận</w:t>
       </w:r>
     </w:p>
     <w:p>
@@ -470,8 +575,419 @@
 </file>
 
 <file path=word/numbering.xml><?xml version="1.0" encoding="utf-8"?>
-<w:numbering xmlns:wpc="http://schemas.microsoft.com/office/word/2010/wordprocessingCanvas" xmlns:cx="http://schemas.microsoft.com/office/drawing/2014/chartex" xmlns:cx1="http://schemas.microsoft.com/office/drawing/2015/9/8/chartex" xmlns:cx2="http://schemas.microsoft.com/office/drawing/2015/10/21/chartex" xmlns:cx3="http://schemas.microsoft.com/office/drawing/2016/5/9/chartex" xmlns:cx4="http://schemas.microsoft.com/office/drawing/2016/5/10/chartex" xmlns:cx5="http://schemas.microsoft.com/office/drawing/2016/5/11/chartex" xmlns:cx6="http://schemas.microsoft.com/office/drawing/2016/5/12/chartex" xmlns:cx7="http://schemas.microsoft.com/office/drawing/2016/5/13/chartex" xmlns:cx8="http://schemas.microsoft.com/office/drawing/2016/5/14/chartex" xmlns:mc="http://schemas.openxmlformats.org/markup-compatibility/2006" xmlns:aink="http://schemas.microsoft.com/office/drawing/2016/ink" xmlns:am3d="http://schemas.microsoft.com/office/drawing/2017/model3d" xmlns:o="urn:schemas-microsoft-com:office:office" xmlns:oel="http://schemas.microsoft.com/office/2019/extlst" xmlns:r="http://schemas.openxmlformats.org/officeDocument/2006/relationships" xmlns:m="http://schemas.openxmlformats.org/officeDocument/2006/math" xmlns:v="urn:schemas-microsoft-com:vml" xmlns:wp14="http://schemas.microsoft.com/office/word/2010/wordprocessingDrawing" xmlns:wp="http://schemas.openxmlformats.org/drawingml/2006/wordprocessingDrawing" xmlns:w10="urn:schemas-microsoft-com:office:word" xmlns:w="http://schemas.openxmlformats.org/wordprocessingml/2006/main" xmlns:w14="http://schemas.microsoft.com/office/word/2010/wordml" xmlns:w15="http://schemas.microsoft.com/office/word/2012/wordml" xmlns:w16cex="http://schemas.microsoft.com/office/word/2018/wordml/cex" xmlns:w16cid="http://schemas.microsoft.com/office/word/2016/wordml/cid" xmlns:w16="http://schemas.microsoft.com/office/word/2018/wordml" xmlns:w16sdtdh="http://schemas.microsoft.com/office/word/2020/wordml/sdtdatahash" xmlns:w16se="http://schemas.microsoft.com/office/word/2015/wordml/symex" xmlns:wpg="http://schemas.microsoft.com/office/word/2010/wordprocessingGroup" xmlns:wpi="http://schemas.microsoft.com/office/word/2010/wordprocessingInk" xmlns:wne="http://schemas.microsoft.com/office/word/2006/wordml" xmlns:wps="http://schemas.microsoft.com/office/word/2010/wordprocessingShape" mc:Ignorable="w14 w15 w16se w16cid w16 w16cex w16sdtdh wp14">
-  <w:abstractNum w:abstractNumId="0" w15:restartNumberingAfterBreak="0">
+<w:numbering xmlns:wpc="http://schemas.microsoft.com/office/word/2010/wordprocessingCanvas" xmlns:mc="http://schemas.openxmlformats.org/markup-compatibility/2006" xmlns:o="urn:schemas-microsoft-com:office:office" xmlns:r="http://schemas.openxmlformats.org/officeDocument/2006/relationships" xmlns:m="http://schemas.openxmlformats.org/officeDocument/2006/math" xmlns:v="urn:schemas-microsoft-com:vml" xmlns:wp14="http://schemas.microsoft.com/office/word/2010/wordprocessingDrawing" xmlns:wp="http://schemas.openxmlformats.org/drawingml/2006/wordprocessingDrawing" xmlns:w10="urn:schemas-microsoft-com:office:word" xmlns:w="http://schemas.openxmlformats.org/wordprocessingml/2006/main" xmlns:w14="http://schemas.microsoft.com/office/word/2010/wordml" xmlns:w15="http://schemas.microsoft.com/office/word/2012/wordml" xmlns:wpg="http://schemas.microsoft.com/office/word/2010/wordprocessingGroup" xmlns:wpi="http://schemas.microsoft.com/office/word/2010/wordprocessingInk" xmlns:wne="http://schemas.microsoft.com/office/word/2006/wordml" xmlns:wps="http://schemas.microsoft.com/office/word/2010/wordprocessingShape" mc:Ignorable="w14 w15 wp14">
+  <w:abstractNum w:abstractNumId="0">
+    <w:nsid w:val="065D57F5"/>
+    <w:multiLevelType w:val="multilevel"/>
+    <w:tmpl w:val="68CCC8CE"/>
+    <w:lvl w:ilvl="0">
+      <w:start w:val="1"/>
+      <w:numFmt w:val="decimal"/>
+      <w:lvlText w:val="%1."/>
+      <w:lvlJc w:val="left"/>
+      <w:pPr>
+        <w:ind w:left="720" w:hanging="360"/>
+      </w:pPr>
+    </w:lvl>
+    <w:lvl w:ilvl="1">
+      <w:start w:val="1"/>
+      <w:numFmt w:val="decimal"/>
+      <w:isLgl/>
+      <w:lvlText w:val="%1.%2."/>
+      <w:lvlJc w:val="left"/>
+      <w:pPr>
+        <w:ind w:left="1080" w:hanging="720"/>
+      </w:pPr>
+      <w:rPr>
+        <w:rFonts w:hint="default"/>
+      </w:rPr>
+    </w:lvl>
+    <w:lvl w:ilvl="2">
+      <w:start w:val="1"/>
+      <w:numFmt w:val="decimal"/>
+      <w:isLgl/>
+      <w:lvlText w:val="%1.%2.%3."/>
+      <w:lvlJc w:val="left"/>
+      <w:pPr>
+        <w:ind w:left="1080" w:hanging="720"/>
+      </w:pPr>
+      <w:rPr>
+        <w:rFonts w:hint="default"/>
+      </w:rPr>
+    </w:lvl>
+    <w:lvl w:ilvl="3">
+      <w:start w:val="1"/>
+      <w:numFmt w:val="decimal"/>
+      <w:isLgl/>
+      <w:lvlText w:val="%1.%2.%3.%4."/>
+      <w:lvlJc w:val="left"/>
+      <w:pPr>
+        <w:ind w:left="1440" w:hanging="1080"/>
+      </w:pPr>
+      <w:rPr>
+        <w:rFonts w:hint="default"/>
+      </w:rPr>
+    </w:lvl>
+    <w:lvl w:ilvl="4">
+      <w:start w:val="1"/>
+      <w:numFmt w:val="decimal"/>
+      <w:isLgl/>
+      <w:lvlText w:val="%1.%2.%3.%4.%5."/>
+      <w:lvlJc w:val="left"/>
+      <w:pPr>
+        <w:ind w:left="1440" w:hanging="1080"/>
+      </w:pPr>
+      <w:rPr>
+        <w:rFonts w:hint="default"/>
+      </w:rPr>
+    </w:lvl>
+    <w:lvl w:ilvl="5">
+      <w:start w:val="1"/>
+      <w:numFmt w:val="decimal"/>
+      <w:isLgl/>
+      <w:lvlText w:val="%1.%2.%3.%4.%5.%6."/>
+      <w:lvlJc w:val="left"/>
+      <w:pPr>
+        <w:ind w:left="1800" w:hanging="1440"/>
+      </w:pPr>
+      <w:rPr>
+        <w:rFonts w:hint="default"/>
+      </w:rPr>
+    </w:lvl>
+    <w:lvl w:ilvl="6">
+      <w:start w:val="1"/>
+      <w:numFmt w:val="decimal"/>
+      <w:isLgl/>
+      <w:lvlText w:val="%1.%2.%3.%4.%5.%6.%7."/>
+      <w:lvlJc w:val="left"/>
+      <w:pPr>
+        <w:ind w:left="1800" w:hanging="1440"/>
+      </w:pPr>
+      <w:rPr>
+        <w:rFonts w:hint="default"/>
+      </w:rPr>
+    </w:lvl>
+    <w:lvl w:ilvl="7">
+      <w:start w:val="1"/>
+      <w:numFmt w:val="decimal"/>
+      <w:isLgl/>
+      <w:lvlText w:val="%1.%2.%3.%4.%5.%6.%7.%8."/>
+      <w:lvlJc w:val="left"/>
+      <w:pPr>
+        <w:ind w:left="2160" w:hanging="1800"/>
+      </w:pPr>
+      <w:rPr>
+        <w:rFonts w:hint="default"/>
+      </w:rPr>
+    </w:lvl>
+    <w:lvl w:ilvl="8">
+      <w:start w:val="1"/>
+      <w:numFmt w:val="decimal"/>
+      <w:isLgl/>
+      <w:lvlText w:val="%1.%2.%3.%4.%5.%6.%7.%8.%9."/>
+      <w:lvlJc w:val="left"/>
+      <w:pPr>
+        <w:ind w:left="2160" w:hanging="1800"/>
+      </w:pPr>
+      <w:rPr>
+        <w:rFonts w:hint="default"/>
+      </w:rPr>
+    </w:lvl>
+  </w:abstractNum>
+  <w:abstractNum w:abstractNumId="1">
+    <w:nsid w:val="07532C94"/>
+    <w:multiLevelType w:val="multilevel"/>
+    <w:tmpl w:val="A0C8882C"/>
+    <w:lvl w:ilvl="0">
+      <w:start w:val="1"/>
+      <w:numFmt w:val="decimal"/>
+      <w:lvlText w:val="%1."/>
+      <w:lvlJc w:val="left"/>
+      <w:pPr>
+        <w:ind w:left="720" w:hanging="360"/>
+      </w:pPr>
+    </w:lvl>
+    <w:lvl w:ilvl="1" w:tentative="1">
+      <w:start w:val="1"/>
+      <w:numFmt w:val="lowerLetter"/>
+      <w:lvlText w:val="%2."/>
+      <w:lvlJc w:val="left"/>
+      <w:pPr>
+        <w:ind w:left="1440" w:hanging="360"/>
+      </w:pPr>
+    </w:lvl>
+    <w:lvl w:ilvl="2" w:tentative="1">
+      <w:start w:val="1"/>
+      <w:numFmt w:val="lowerRoman"/>
+      <w:lvlText w:val="%3."/>
+      <w:lvlJc w:val="right"/>
+      <w:pPr>
+        <w:ind w:left="2160" w:hanging="180"/>
+      </w:pPr>
+    </w:lvl>
+    <w:lvl w:ilvl="3" w:tentative="1">
+      <w:start w:val="1"/>
+      <w:numFmt w:val="decimal"/>
+      <w:lvlText w:val="%4."/>
+      <w:lvlJc w:val="left"/>
+      <w:pPr>
+        <w:ind w:left="2880" w:hanging="360"/>
+      </w:pPr>
+    </w:lvl>
+    <w:lvl w:ilvl="4" w:tentative="1">
+      <w:start w:val="1"/>
+      <w:numFmt w:val="lowerLetter"/>
+      <w:lvlText w:val="%5."/>
+      <w:lvlJc w:val="left"/>
+      <w:pPr>
+        <w:ind w:left="3600" w:hanging="360"/>
+      </w:pPr>
+    </w:lvl>
+    <w:lvl w:ilvl="5" w:tentative="1">
+      <w:start w:val="1"/>
+      <w:numFmt w:val="lowerRoman"/>
+      <w:lvlText w:val="%6."/>
+      <w:lvlJc w:val="right"/>
+      <w:pPr>
+        <w:ind w:left="4320" w:hanging="180"/>
+      </w:pPr>
+    </w:lvl>
+    <w:lvl w:ilvl="6" w:tentative="1">
+      <w:start w:val="1"/>
+      <w:numFmt w:val="decimal"/>
+      <w:lvlText w:val="%7."/>
+      <w:lvlJc w:val="left"/>
+      <w:pPr>
+        <w:ind w:left="5040" w:hanging="360"/>
+      </w:pPr>
+    </w:lvl>
+    <w:lvl w:ilvl="7" w:tentative="1">
+      <w:start w:val="1"/>
+      <w:numFmt w:val="lowerLetter"/>
+      <w:lvlText w:val="%8."/>
+      <w:lvlJc w:val="left"/>
+      <w:pPr>
+        <w:ind w:left="5760" w:hanging="360"/>
+      </w:pPr>
+    </w:lvl>
+    <w:lvl w:ilvl="8" w:tentative="1">
+      <w:start w:val="1"/>
+      <w:numFmt w:val="lowerRoman"/>
+      <w:lvlText w:val="%9."/>
+      <w:lvlJc w:val="right"/>
+      <w:pPr>
+        <w:ind w:left="6480" w:hanging="180"/>
+      </w:pPr>
+    </w:lvl>
+  </w:abstractNum>
+  <w:abstractNum w:abstractNumId="2">
+    <w:nsid w:val="2D293B7F"/>
+    <w:multiLevelType w:val="hybridMultilevel"/>
+    <w:tmpl w:val="5D48EC98"/>
+    <w:lvl w:ilvl="0" w:tplc="0409000F">
+      <w:start w:val="1"/>
+      <w:numFmt w:val="decimal"/>
+      <w:lvlText w:val="%1."/>
+      <w:lvlJc w:val="left"/>
+      <w:pPr>
+        <w:ind w:left="720" w:hanging="360"/>
+      </w:pPr>
+      <w:rPr>
+        <w:rFonts w:hint="default"/>
+      </w:rPr>
+    </w:lvl>
+    <w:lvl w:ilvl="1" w:tplc="04090019" w:tentative="1">
+      <w:start w:val="1"/>
+      <w:numFmt w:val="lowerLetter"/>
+      <w:lvlText w:val="%2."/>
+      <w:lvlJc w:val="left"/>
+      <w:pPr>
+        <w:ind w:left="1440" w:hanging="360"/>
+      </w:pPr>
+    </w:lvl>
+    <w:lvl w:ilvl="2" w:tplc="0409001B" w:tentative="1">
+      <w:start w:val="1"/>
+      <w:numFmt w:val="lowerRoman"/>
+      <w:lvlText w:val="%3."/>
+      <w:lvlJc w:val="right"/>
+      <w:pPr>
+        <w:ind w:left="2160" w:hanging="180"/>
+      </w:pPr>
+    </w:lvl>
+    <w:lvl w:ilvl="3" w:tplc="0409000F" w:tentative="1">
+      <w:start w:val="1"/>
+      <w:numFmt w:val="decimal"/>
+      <w:lvlText w:val="%4."/>
+      <w:lvlJc w:val="left"/>
+      <w:pPr>
+        <w:ind w:left="2880" w:hanging="360"/>
+      </w:pPr>
+    </w:lvl>
+    <w:lvl w:ilvl="4" w:tplc="04090019" w:tentative="1">
+      <w:start w:val="1"/>
+      <w:numFmt w:val="lowerLetter"/>
+      <w:lvlText w:val="%5."/>
+      <w:lvlJc w:val="left"/>
+      <w:pPr>
+        <w:ind w:left="3600" w:hanging="360"/>
+      </w:pPr>
+    </w:lvl>
+    <w:lvl w:ilvl="5" w:tplc="0409001B" w:tentative="1">
+      <w:start w:val="1"/>
+      <w:numFmt w:val="lowerRoman"/>
+      <w:lvlText w:val="%6."/>
+      <w:lvlJc w:val="right"/>
+      <w:pPr>
+        <w:ind w:left="4320" w:hanging="180"/>
+      </w:pPr>
+    </w:lvl>
+    <w:lvl w:ilvl="6" w:tplc="0409000F" w:tentative="1">
+      <w:start w:val="1"/>
+      <w:numFmt w:val="decimal"/>
+      <w:lvlText w:val="%7."/>
+      <w:lvlJc w:val="left"/>
+      <w:pPr>
+        <w:ind w:left="5040" w:hanging="360"/>
+      </w:pPr>
+    </w:lvl>
+    <w:lvl w:ilvl="7" w:tplc="04090019" w:tentative="1">
+      <w:start w:val="1"/>
+      <w:numFmt w:val="lowerLetter"/>
+      <w:lvlText w:val="%8."/>
+      <w:lvlJc w:val="left"/>
+      <w:pPr>
+        <w:ind w:left="5760" w:hanging="360"/>
+      </w:pPr>
+    </w:lvl>
+    <w:lvl w:ilvl="8" w:tplc="0409001B" w:tentative="1">
+      <w:start w:val="1"/>
+      <w:numFmt w:val="lowerRoman"/>
+      <w:lvlText w:val="%9."/>
+      <w:lvlJc w:val="right"/>
+      <w:pPr>
+        <w:ind w:left="6480" w:hanging="180"/>
+      </w:pPr>
+    </w:lvl>
+  </w:abstractNum>
+  <w:abstractNum w:abstractNumId="3">
+    <w:nsid w:val="304D3650"/>
+    <w:multiLevelType w:val="multilevel"/>
+    <w:tmpl w:val="68CCC8CE"/>
+    <w:lvl w:ilvl="0">
+      <w:start w:val="1"/>
+      <w:numFmt w:val="decimal"/>
+      <w:lvlText w:val="%1."/>
+      <w:lvlJc w:val="left"/>
+      <w:pPr>
+        <w:ind w:left="720" w:hanging="360"/>
+      </w:pPr>
+    </w:lvl>
+    <w:lvl w:ilvl="1">
+      <w:start w:val="1"/>
+      <w:numFmt w:val="decimal"/>
+      <w:isLgl/>
+      <w:lvlText w:val="%1.%2."/>
+      <w:lvlJc w:val="left"/>
+      <w:pPr>
+        <w:ind w:left="1080" w:hanging="720"/>
+      </w:pPr>
+      <w:rPr>
+        <w:rFonts w:hint="default"/>
+      </w:rPr>
+    </w:lvl>
+    <w:lvl w:ilvl="2">
+      <w:start w:val="1"/>
+      <w:numFmt w:val="decimal"/>
+      <w:isLgl/>
+      <w:lvlText w:val="%1.%2.%3."/>
+      <w:lvlJc w:val="left"/>
+      <w:pPr>
+        <w:ind w:left="1080" w:hanging="720"/>
+      </w:pPr>
+      <w:rPr>
+        <w:rFonts w:hint="default"/>
+      </w:rPr>
+    </w:lvl>
+    <w:lvl w:ilvl="3">
+      <w:start w:val="1"/>
+      <w:numFmt w:val="decimal"/>
+      <w:isLgl/>
+      <w:lvlText w:val="%1.%2.%3.%4."/>
+      <w:lvlJc w:val="left"/>
+      <w:pPr>
+        <w:ind w:left="1440" w:hanging="1080"/>
+      </w:pPr>
+      <w:rPr>
+        <w:rFonts w:hint="default"/>
+      </w:rPr>
+    </w:lvl>
+    <w:lvl w:ilvl="4">
+      <w:start w:val="1"/>
+      <w:numFmt w:val="decimal"/>
+      <w:isLgl/>
+      <w:lvlText w:val="%1.%2.%3.%4.%5."/>
+      <w:lvlJc w:val="left"/>
+      <w:pPr>
+        <w:ind w:left="1440" w:hanging="1080"/>
+      </w:pPr>
+      <w:rPr>
+        <w:rFonts w:hint="default"/>
+      </w:rPr>
+    </w:lvl>
+    <w:lvl w:ilvl="5">
+      <w:start w:val="1"/>
+      <w:numFmt w:val="decimal"/>
+      <w:isLgl/>
+      <w:lvlText w:val="%1.%2.%3.%4.%5.%6."/>
+      <w:lvlJc w:val="left"/>
+      <w:pPr>
+        <w:ind w:left="1800" w:hanging="1440"/>
+      </w:pPr>
+      <w:rPr>
+        <w:rFonts w:hint="default"/>
+      </w:rPr>
+    </w:lvl>
+    <w:lvl w:ilvl="6">
+      <w:start w:val="1"/>
+      <w:numFmt w:val="decimal"/>
+      <w:isLgl/>
+      <w:lvlText w:val="%1.%2.%3.%4.%5.%6.%7."/>
+      <w:lvlJc w:val="left"/>
+      <w:pPr>
+        <w:ind w:left="1800" w:hanging="1440"/>
+      </w:pPr>
+      <w:rPr>
+        <w:rFonts w:hint="default"/>
+      </w:rPr>
+    </w:lvl>
+    <w:lvl w:ilvl="7">
+      <w:start w:val="1"/>
+      <w:numFmt w:val="decimal"/>
+      <w:isLgl/>
+      <w:lvlText w:val="%1.%2.%3.%4.%5.%6.%7.%8."/>
+      <w:lvlJc w:val="left"/>
+      <w:pPr>
+        <w:ind w:left="2160" w:hanging="1800"/>
+      </w:pPr>
+      <w:rPr>
+        <w:rFonts w:hint="default"/>
+      </w:rPr>
+    </w:lvl>
+    <w:lvl w:ilvl="8">
+      <w:start w:val="1"/>
+      <w:numFmt w:val="decimal"/>
+      <w:isLgl/>
+      <w:lvlText w:val="%1.%2.%3.%4.%5.%6.%7.%8.%9."/>
+      <w:lvlJc w:val="left"/>
+      <w:pPr>
+        <w:ind w:left="2160" w:hanging="1800"/>
+      </w:pPr>
+      <w:rPr>
+        <w:rFonts w:hint="default"/>
+      </w:rPr>
+    </w:lvl>
+  </w:abstractNum>
+  <w:abstractNum w:abstractNumId="4">
     <w:nsid w:val="37FF7E20"/>
     <w:multiLevelType w:val="multilevel"/>
     <w:tmpl w:val="BD5CF868"/>
@@ -612,7 +1128,7 @@
       </w:rPr>
     </w:lvl>
   </w:abstractNum>
-  <w:abstractNum w:abstractNumId="1" w15:restartNumberingAfterBreak="0">
+  <w:abstractNum w:abstractNumId="5">
     <w:nsid w:val="3B28401F"/>
     <w:multiLevelType w:val="multilevel"/>
     <w:tmpl w:val="671C1E88"/>
@@ -753,7 +1269,7 @@
       </w:rPr>
     </w:lvl>
   </w:abstractNum>
-  <w:abstractNum w:abstractNumId="2" w15:restartNumberingAfterBreak="0">
+  <w:abstractNum w:abstractNumId="6">
     <w:nsid w:val="46851304"/>
     <w:multiLevelType w:val="multilevel"/>
     <w:tmpl w:val="67B87AB0"/>
@@ -894,7 +1410,125 @@
       </w:rPr>
     </w:lvl>
   </w:abstractNum>
-  <w:abstractNum w:abstractNumId="3" w15:restartNumberingAfterBreak="0">
+  <w:abstractNum w:abstractNumId="7">
+    <w:nsid w:val="48651A19"/>
+    <w:multiLevelType w:val="multilevel"/>
+    <w:tmpl w:val="68CCC8CE"/>
+    <w:lvl w:ilvl="0">
+      <w:start w:val="1"/>
+      <w:numFmt w:val="decimal"/>
+      <w:lvlText w:val="%1."/>
+      <w:lvlJc w:val="left"/>
+      <w:pPr>
+        <w:ind w:left="720" w:hanging="360"/>
+      </w:pPr>
+    </w:lvl>
+    <w:lvl w:ilvl="1">
+      <w:start w:val="1"/>
+      <w:numFmt w:val="decimal"/>
+      <w:isLgl/>
+      <w:lvlText w:val="%1.%2."/>
+      <w:lvlJc w:val="left"/>
+      <w:pPr>
+        <w:ind w:left="1080" w:hanging="720"/>
+      </w:pPr>
+      <w:rPr>
+        <w:rFonts w:hint="default"/>
+      </w:rPr>
+    </w:lvl>
+    <w:lvl w:ilvl="2">
+      <w:start w:val="1"/>
+      <w:numFmt w:val="decimal"/>
+      <w:isLgl/>
+      <w:lvlText w:val="%1.%2.%3."/>
+      <w:lvlJc w:val="left"/>
+      <w:pPr>
+        <w:ind w:left="1080" w:hanging="720"/>
+      </w:pPr>
+      <w:rPr>
+        <w:rFonts w:hint="default"/>
+      </w:rPr>
+    </w:lvl>
+    <w:lvl w:ilvl="3">
+      <w:start w:val="1"/>
+      <w:numFmt w:val="decimal"/>
+      <w:isLgl/>
+      <w:lvlText w:val="%1.%2.%3.%4."/>
+      <w:lvlJc w:val="left"/>
+      <w:pPr>
+        <w:ind w:left="1440" w:hanging="1080"/>
+      </w:pPr>
+      <w:rPr>
+        <w:rFonts w:hint="default"/>
+      </w:rPr>
+    </w:lvl>
+    <w:lvl w:ilvl="4">
+      <w:start w:val="1"/>
+      <w:numFmt w:val="decimal"/>
+      <w:isLgl/>
+      <w:lvlText w:val="%1.%2.%3.%4.%5."/>
+      <w:lvlJc w:val="left"/>
+      <w:pPr>
+        <w:ind w:left="1440" w:hanging="1080"/>
+      </w:pPr>
+      <w:rPr>
+        <w:rFonts w:hint="default"/>
+      </w:rPr>
+    </w:lvl>
+    <w:lvl w:ilvl="5">
+      <w:start w:val="1"/>
+      <w:numFmt w:val="decimal"/>
+      <w:isLgl/>
+      <w:lvlText w:val="%1.%2.%3.%4.%5.%6."/>
+      <w:lvlJc w:val="left"/>
+      <w:pPr>
+        <w:ind w:left="1800" w:hanging="1440"/>
+      </w:pPr>
+      <w:rPr>
+        <w:rFonts w:hint="default"/>
+      </w:rPr>
+    </w:lvl>
+    <w:lvl w:ilvl="6">
+      <w:start w:val="1"/>
+      <w:numFmt w:val="decimal"/>
+      <w:isLgl/>
+      <w:lvlText w:val="%1.%2.%3.%4.%5.%6.%7."/>
+      <w:lvlJc w:val="left"/>
+      <w:pPr>
+        <w:ind w:left="1800" w:hanging="1440"/>
+      </w:pPr>
+      <w:rPr>
+        <w:rFonts w:hint="default"/>
+      </w:rPr>
+    </w:lvl>
+    <w:lvl w:ilvl="7">
+      <w:start w:val="1"/>
+      <w:numFmt w:val="decimal"/>
+      <w:isLgl/>
+      <w:lvlText w:val="%1.%2.%3.%4.%5.%6.%7.%8."/>
+      <w:lvlJc w:val="left"/>
+      <w:pPr>
+        <w:ind w:left="2160" w:hanging="1800"/>
+      </w:pPr>
+      <w:rPr>
+        <w:rFonts w:hint="default"/>
+      </w:rPr>
+    </w:lvl>
+    <w:lvl w:ilvl="8">
+      <w:start w:val="1"/>
+      <w:numFmt w:val="decimal"/>
+      <w:isLgl/>
+      <w:lvlText w:val="%1.%2.%3.%4.%5.%6.%7.%8.%9."/>
+      <w:lvlJc w:val="left"/>
+      <w:pPr>
+        <w:ind w:left="2160" w:hanging="1800"/>
+      </w:pPr>
+      <w:rPr>
+        <w:rFonts w:hint="default"/>
+      </w:rPr>
+    </w:lvl>
+  </w:abstractNum>
+  <w:abstractNum w:abstractNumId="8">
     <w:nsid w:val="5D710874"/>
     <w:multiLevelType w:val="multilevel"/>
     <w:tmpl w:val="05E46BDC"/>
@@ -1035,7 +1669,7 @@
       </w:rPr>
     </w:lvl>
   </w:abstractNum>
-  <w:abstractNum w:abstractNumId="4" w15:restartNumberingAfterBreak="0">
+  <w:abstractNum w:abstractNumId="9">
     <w:nsid w:val="6E3940C6"/>
     <w:multiLevelType w:val="multilevel"/>
     <w:tmpl w:val="6964B938"/>
@@ -1176,7 +1810,7 @@
       </w:rPr>
     </w:lvl>
   </w:abstractNum>
-  <w:abstractNum w:abstractNumId="5" w15:restartNumberingAfterBreak="0">
+  <w:abstractNum w:abstractNumId="10">
     <w:nsid w:val="7C215DCA"/>
     <w:multiLevelType w:val="multilevel"/>
     <w:tmpl w:val="C3E0EF48"/>
@@ -1317,29 +1951,44 @@
       </w:rPr>
     </w:lvl>
   </w:abstractNum>
-  <w:num w:numId="1" w16cid:durableId="1964074995">
+  <w:num w:numId="1">
+    <w:abstractNumId w:val="4"/>
+  </w:num>
+  <w:num w:numId="2">
+    <w:abstractNumId w:val="10"/>
+  </w:num>
+  <w:num w:numId="3">
+    <w:abstractNumId w:val="6"/>
+  </w:num>
+  <w:num w:numId="4">
+    <w:abstractNumId w:val="9"/>
+  </w:num>
+  <w:num w:numId="5">
+    <w:abstractNumId w:val="5"/>
+  </w:num>
+  <w:num w:numId="6">
+    <w:abstractNumId w:val="8"/>
+  </w:num>
+  <w:num w:numId="7">
+    <w:abstractNumId w:val="3"/>
+  </w:num>
+  <w:num w:numId="8">
+    <w:abstractNumId w:val="2"/>
+  </w:num>
+  <w:num w:numId="9">
+    <w:abstractNumId w:val="1"/>
+  </w:num>
+  <w:num w:numId="10">
     <w:abstractNumId w:val="0"/>
   </w:num>
-  <w:num w:numId="2" w16cid:durableId="350230778">
-    <w:abstractNumId w:val="5"/>
-  </w:num>
-  <w:num w:numId="3" w16cid:durableId="1964073283">
-    <w:abstractNumId w:val="2"/>
-  </w:num>
-  <w:num w:numId="4" w16cid:durableId="462430519">
-    <w:abstractNumId w:val="4"/>
-  </w:num>
-  <w:num w:numId="5" w16cid:durableId="1686205467">
-    <w:abstractNumId w:val="1"/>
-  </w:num>
-  <w:num w:numId="6" w16cid:durableId="2145200386">
-    <w:abstractNumId w:val="3"/>
+  <w:num w:numId="11">
+    <w:abstractNumId w:val="7"/>
   </w:num>
 </w:numbering>
 </file>
 
 <file path=word/styles.xml><?xml version="1.0" encoding="utf-8"?>
-<w:styles xmlns:mc="http://schemas.openxmlformats.org/markup-compatibility/2006" xmlns:r="http://schemas.openxmlformats.org/officeDocument/2006/relationships" xmlns:w="http://schemas.openxmlformats.org/wordprocessingml/2006/main" xmlns:w14="http://schemas.microsoft.com/office/word/2010/wordml" xmlns:w15="http://schemas.microsoft.com/office/word/2012/wordml" xmlns:w16cex="http://schemas.microsoft.com/office/word/2018/wordml/cex" xmlns:w16cid="http://schemas.microsoft.com/office/word/2016/wordml/cid" xmlns:w16="http://schemas.microsoft.com/office/word/2018/wordml" xmlns:w16sdtdh="http://schemas.microsoft.com/office/word/2020/wordml/sdtdatahash" xmlns:w16se="http://schemas.microsoft.com/office/word/2015/wordml/symex" mc:Ignorable="w14 w15 w16se w16cid w16 w16cex w16sdtdh">
+<w:styles xmlns:mc="http://schemas.openxmlformats.org/markup-compatibility/2006" xmlns:r="http://schemas.openxmlformats.org/officeDocument/2006/relationships" xmlns:w="http://schemas.openxmlformats.org/wordprocessingml/2006/main" xmlns:w14="http://schemas.microsoft.com/office/word/2010/wordml" xmlns:w15="http://schemas.microsoft.com/office/word/2012/wordml" mc:Ignorable="w14 w15">
   <w:docDefaults>
     <w:rPrDefault>
       <w:rPr>
@@ -1355,7 +2004,7 @@
       </w:pPr>
     </w:pPrDefault>
   </w:docDefaults>
-  <w:latentStyles w:defLockedState="0" w:defUIPriority="99" w:defSemiHidden="0" w:defUnhideWhenUsed="0" w:defQFormat="0" w:count="376">
+  <w:latentStyles w:defLockedState="0" w:defUIPriority="99" w:defSemiHidden="0" w:defUnhideWhenUsed="0" w:defQFormat="0" w:count="371">
     <w:lsdException w:name="Normal" w:uiPriority="0" w:qFormat="1"/>
     <w:lsdException w:name="heading 1" w:uiPriority="9" w:qFormat="1"/>
     <w:lsdException w:name="heading 2" w:semiHidden="1" w:uiPriority="9" w:unhideWhenUsed="1" w:qFormat="1"/>
@@ -1461,6 +2110,7 @@
     <w:lsdException w:name="HTML Sample" w:semiHidden="1" w:unhideWhenUsed="1"/>
     <w:lsdException w:name="HTML Typewriter" w:semiHidden="1" w:unhideWhenUsed="1"/>
     <w:lsdException w:name="HTML Variable" w:semiHidden="1" w:unhideWhenUsed="1"/>
+    <w:lsdException w:name="Normal Table" w:semiHidden="1" w:unhideWhenUsed="1"/>
     <w:lsdException w:name="annotation subject" w:semiHidden="1" w:unhideWhenUsed="1"/>
     <w:lsdException w:name="No List" w:semiHidden="1" w:unhideWhenUsed="1"/>
     <w:lsdException w:name="Outline List 1" w:semiHidden="1" w:unhideWhenUsed="1"/>
@@ -1507,8 +2157,10 @@
     <w:lsdException w:name="Table Subtle 2" w:semiHidden="1" w:unhideWhenUsed="1"/>
     <w:lsdException w:name="Table Web 1" w:semiHidden="1" w:unhideWhenUsed="1"/>
     <w:lsdException w:name="Table Web 2" w:semiHidden="1" w:unhideWhenUsed="1"/>
+    <w:lsdException w:name="Table Web 3" w:semiHidden="1" w:unhideWhenUsed="1"/>
     <w:lsdException w:name="Balloon Text" w:semiHidden="1" w:unhideWhenUsed="1"/>
     <w:lsdException w:name="Table Grid" w:uiPriority="39"/>
+    <w:lsdException w:name="Table Theme" w:semiHidden="1" w:unhideWhenUsed="1"/>
     <w:lsdException w:name="Placeholder Text" w:semiHidden="1"/>
     <w:lsdException w:name="No Spacing" w:uiPriority="1" w:qFormat="1"/>
     <w:lsdException w:name="Light Shading" w:uiPriority="60"/>
@@ -1724,11 +2376,6 @@
     <w:lsdException w:name="List Table 5 Dark Accent 6" w:uiPriority="50"/>
     <w:lsdException w:name="List Table 6 Colorful Accent 6" w:uiPriority="51"/>
     <w:lsdException w:name="List Table 7 Colorful Accent 6" w:uiPriority="52"/>
-    <w:lsdException w:name="Mention" w:semiHidden="1" w:unhideWhenUsed="1"/>
-    <w:lsdException w:name="Smart Hyperlink" w:semiHidden="1" w:unhideWhenUsed="1"/>
-    <w:lsdException w:name="Hashtag" w:semiHidden="1" w:unhideWhenUsed="1"/>
-    <w:lsdException w:name="Unresolved Mention" w:semiHidden="1" w:unhideWhenUsed="1"/>
-    <w:lsdException w:name="Smart Link" w:semiHidden="1" w:unhideWhenUsed="1"/>
   </w:latentStyles>
   <w:style w:type="paragraph" w:default="1" w:styleId="Normal">
     <w:name w:val="Normal"/>
@@ -1897,6 +2544,17 @@
       <w:sz w:val="20"/>
       <w:szCs w:val="20"/>
     </w:rPr>
+  </w:style>
+  <w:style w:type="paragraph" w:styleId="ListParagraph">
+    <w:name w:val="List Paragraph"/>
+    <w:basedOn w:val="Normal"/>
+    <w:uiPriority w:val="34"/>
+    <w:qFormat/>
+    <w:rsid w:val="00AF27DC"/>
+    <w:pPr>
+      <w:ind w:left="720"/>
+      <w:contextualSpacing/>
+    </w:pPr>
   </w:style>
 </w:styles>
 </file>
